--- a/examples/fictitious_mrm_template.docx
+++ b/examples/fictitious_mrm_template.docx
@@ -4,15 +4,15 @@
   <w:body>
     <w:p>
       <w:pPr>
-        <w:pStyle w:val="Heading1"/>
+        <w:pStyle w:val="Title"/>
       </w:pPr>
       <w:r>
-        <w:t>[FILL][ID:exec_summary] Executive Summary</w:t>
+        <w:t>Model Risk Management Documentation Template</w:t>
       </w:r>
     </w:p>
     <w:p>
       <w:r>
-        <w:t>Provide model objective, business impact, and high-level governance status. [[CHECK:model_validated]]</w:t>
+        <w:t>Fictitious internal template inspired by supervisory model risk guidance.</w:t>
       </w:r>
     </w:p>
     <w:p>
@@ -20,12 +20,118 @@
         <w:pStyle w:val="Heading1"/>
       </w:pPr>
       <w:r>
-        <w:t>[FILL][ID:model_overview] Model Overview</w:t>
+        <w:t>Document Control</w:t>
+      </w:r>
+    </w:p>
+    <w:tbl>
+      <w:tblPr>
+        <w:tblW w:type="auto" w:w="0"/>
+        <w:tblLook w:firstColumn="1" w:firstRow="1" w:lastColumn="0" w:lastRow="0" w:noHBand="0" w:noVBand="1" w:val="04A0"/>
+      </w:tblPr>
+      <w:tblGrid>
+        <w:gridCol w:w="4320"/>
+        <w:gridCol w:w="4320"/>
+      </w:tblGrid>
+      <w:tr>
+        <w:tc>
+          <w:tcPr>
+            <w:tcW w:type="dxa" w:w="4320"/>
+          </w:tcPr>
+          <w:p>
+            <w:r>
+              <w:t>Document owner</w:t>
+            </w:r>
+          </w:p>
+        </w:tc>
+        <w:tc>
+          <w:tcPr>
+            <w:tcW w:type="dxa" w:w="4320"/>
+          </w:tcPr>
+          <w:p>
+            <w:r>
+              <w:t>[[SECTION_CONTENT]]</w:t>
+            </w:r>
+          </w:p>
+        </w:tc>
+      </w:tr>
+      <w:tr>
+        <w:tc>
+          <w:tcPr>
+            <w:tcW w:type="dxa" w:w="4320"/>
+          </w:tcPr>
+          <w:p>
+            <w:r>
+              <w:t>Version</w:t>
+            </w:r>
+          </w:p>
+        </w:tc>
+        <w:tc>
+          <w:tcPr>
+            <w:tcW w:type="dxa" w:w="4320"/>
+          </w:tcPr>
+          <w:p>
+            <w:r>
+              <w:t>0.1</w:t>
+            </w:r>
+          </w:p>
+        </w:tc>
+      </w:tr>
+      <w:tr>
+        <w:tc>
+          <w:tcPr>
+            <w:tcW w:type="dxa" w:w="4320"/>
+          </w:tcPr>
+          <w:p>
+            <w:r>
+              <w:t>Review date</w:t>
+            </w:r>
+          </w:p>
+        </w:tc>
+        <w:tc>
+          <w:tcPr>
+            <w:tcW w:type="dxa" w:w="4320"/>
+          </w:tcPr>
+          <w:p>
+            <w:r>
+              <w:t>[[SECTION_CONTENT]]</w:t>
+            </w:r>
+          </w:p>
+        </w:tc>
+      </w:tr>
+      <w:tr>
+        <w:tc>
+          <w:tcPr>
+            <w:tcW w:type="dxa" w:w="4320"/>
+          </w:tcPr>
+          <w:p>
+            <w:r>
+              <w:t>Approved by</w:t>
+            </w:r>
+          </w:p>
+        </w:tc>
+        <w:tc>
+          <w:tcPr>
+            <w:tcW w:type="dxa" w:w="4320"/>
+          </w:tcPr>
+          <w:p>
+            <w:r>
+              <w:t>[[SECTION_CONTENT]]</w:t>
+            </w:r>
+          </w:p>
+        </w:tc>
+      </w:tr>
+    </w:tbl>
+    <w:p>
+      <w:pPr>
+        <w:pStyle w:val="Heading1"/>
+      </w:pPr>
+      <w:r>
+        <w:t>[FILL][ID:purpose_scope] 1. Purpose and Scope</w:t>
       </w:r>
     </w:p>
     <w:p>
       <w:r>
-        <w:t>Describe algorithm choice, features, and deployment context. [[CHECK:uses_production_data]]</w:t>
+        <w:t>Describe intended business use, regulatory scope, and model boundaries. Include dependencies, assumptions, and known exclusions. [[SECTION_CONTENT]]</w:t>
       </w:r>
     </w:p>
     <w:p>
@@ -33,12 +139,897 @@
         <w:pStyle w:val="Heading1"/>
       </w:pPr>
       <w:r>
-        <w:t>[FILL][ID:data_description] Data Description</w:t>
+        <w:t>2. Model Inventory and Risk Tiering [FILL]</w:t>
       </w:r>
     </w:p>
     <w:p>
       <w:r>
-        <w:t>Document data sources, preprocessing controls, and data quality checks.</w:t>
+        <w:t>Summarize inventory metadata and inherent model risk rating rationale. [[SECTION_CONTENT]]</w:t>
+      </w:r>
+    </w:p>
+    <w:tbl>
+      <w:tblPr>
+        <w:tblW w:type="auto" w:w="0"/>
+        <w:tblLook w:firstColumn="1" w:firstRow="1" w:lastColumn="0" w:lastRow="0" w:noHBand="0" w:noVBand="1" w:val="04A0"/>
+      </w:tblPr>
+      <w:tblGrid>
+        <w:gridCol w:w="4320"/>
+        <w:gridCol w:w="4320"/>
+      </w:tblGrid>
+      <w:tr>
+        <w:tc>
+          <w:tcPr>
+            <w:tcW w:type="dxa" w:w="4320"/>
+          </w:tcPr>
+          <w:p>
+            <w:r>
+              <w:t>Model ID</w:t>
+            </w:r>
+          </w:p>
+        </w:tc>
+        <w:tc>
+          <w:tcPr>
+            <w:tcW w:type="dxa" w:w="4320"/>
+          </w:tcPr>
+          <w:p>
+            <w:r>
+              <w:t>[[SECTION_CONTENT]]</w:t>
+            </w:r>
+          </w:p>
+        </w:tc>
+      </w:tr>
+      <w:tr>
+        <w:tc>
+          <w:tcPr>
+            <w:tcW w:type="dxa" w:w="4320"/>
+          </w:tcPr>
+          <w:p>
+            <w:r>
+              <w:t>Model owner</w:t>
+            </w:r>
+          </w:p>
+        </w:tc>
+        <w:tc>
+          <w:tcPr>
+            <w:tcW w:type="dxa" w:w="4320"/>
+          </w:tcPr>
+          <w:p>
+            <w:r>
+              <w:t>[[SECTION_CONTENT]]</w:t>
+            </w:r>
+          </w:p>
+        </w:tc>
+      </w:tr>
+      <w:tr>
+        <w:tc>
+          <w:tcPr>
+            <w:tcW w:type="dxa" w:w="4320"/>
+          </w:tcPr>
+          <w:p>
+            <w:r>
+              <w:t>Risk tier: high</w:t>
+            </w:r>
+          </w:p>
+        </w:tc>
+        <w:tc>
+          <w:tcPr>
+            <w:tcW w:type="dxa" w:w="4320"/>
+          </w:tcPr>
+          <w:p>
+            <w:r>
+              <w:t>[[CHECK:risk_tier_high]]</w:t>
+            </w:r>
+          </w:p>
+        </w:tc>
+      </w:tr>
+      <w:tr>
+        <w:tc>
+          <w:tcPr>
+            <w:tcW w:type="dxa" w:w="4320"/>
+          </w:tcPr>
+          <w:p>
+            <w:r>
+              <w:t>Risk tier: medium</w:t>
+            </w:r>
+          </w:p>
+        </w:tc>
+        <w:tc>
+          <w:tcPr>
+            <w:tcW w:type="dxa" w:w="4320"/>
+          </w:tcPr>
+          <w:p>
+            <w:r>
+              <w:t>[[CHECK:risk_tier_medium]]</w:t>
+            </w:r>
+          </w:p>
+        </w:tc>
+      </w:tr>
+      <w:tr>
+        <w:tc>
+          <w:tcPr>
+            <w:tcW w:type="dxa" w:w="4320"/>
+          </w:tcPr>
+          <w:p>
+            <w:r>
+              <w:t>Risk tier: low</w:t>
+            </w:r>
+          </w:p>
+        </w:tc>
+        <w:tc>
+          <w:tcPr>
+            <w:tcW w:type="dxa" w:w="4320"/>
+          </w:tcPr>
+          <w:p>
+            <w:r>
+              <w:t>[[CHECK:risk_tier_low]]</w:t>
+            </w:r>
+          </w:p>
+        </w:tc>
+      </w:tr>
+    </w:tbl>
+    <w:p>
+      <w:pPr>
+        <w:pStyle w:val="Heading1"/>
+      </w:pPr>
+      <w:r>
+        <w:t>[ID:model_development][FILL] 3. Development and Implementation</w:t>
+      </w:r>
+    </w:p>
+    <w:p>
+      <w:r>
+        <w:t>Explain data lineage, feature engineering, training pipeline, and deployment controls. [[SECTION_CONTENT]]</w:t>
+      </w:r>
+    </w:p>
+    <w:tbl>
+      <w:tblPr>
+        <w:tblW w:type="auto" w:w="0"/>
+        <w:tblLook w:firstColumn="1" w:firstRow="1" w:lastColumn="0" w:lastRow="0" w:noHBand="0" w:noVBand="1" w:val="04A0"/>
+      </w:tblPr>
+      <w:tblGrid>
+        <w:gridCol w:w="2880"/>
+        <w:gridCol w:w="2880"/>
+        <w:gridCol w:w="2880"/>
+      </w:tblGrid>
+      <w:tr>
+        <w:tc>
+          <w:tcPr>
+            <w:tcW w:type="dxa" w:w="2880"/>
+          </w:tcPr>
+          <w:p>
+            <w:r>
+              <w:t>Control</w:t>
+            </w:r>
+          </w:p>
+        </w:tc>
+        <w:tc>
+          <w:tcPr>
+            <w:tcW w:type="dxa" w:w="2880"/>
+          </w:tcPr>
+          <w:p>
+            <w:r>
+              <w:t>Implemented</w:t>
+            </w:r>
+          </w:p>
+        </w:tc>
+        <w:tc>
+          <w:tcPr>
+            <w:tcW w:type="dxa" w:w="2880"/>
+          </w:tcPr>
+          <w:p>
+            <w:r>
+              <w:t>Evidence</w:t>
+            </w:r>
+          </w:p>
+        </w:tc>
+      </w:tr>
+      <w:tr>
+        <w:tc>
+          <w:tcPr>
+            <w:tcW w:type="dxa" w:w="2880"/>
+          </w:tcPr>
+          <w:p>
+            <w:r>
+              <w:t>Data quality checks</w:t>
+            </w:r>
+          </w:p>
+        </w:tc>
+        <w:tc>
+          <w:tcPr>
+            <w:tcW w:type="dxa" w:w="2880"/>
+          </w:tcPr>
+          <w:p>
+            <w:r>
+              <w:t>[[CHECK:data_quality_checks]]</w:t>
+            </w:r>
+          </w:p>
+        </w:tc>
+        <w:tc>
+          <w:tcPr>
+            <w:tcW w:type="dxa" w:w="2880"/>
+          </w:tcPr>
+          <w:p>
+            <w:r>
+              <w:t>[[SECTION_CONTENT]]</w:t>
+            </w:r>
+          </w:p>
+        </w:tc>
+      </w:tr>
+      <w:tr>
+        <w:tc>
+          <w:tcPr>
+            <w:tcW w:type="dxa" w:w="2880"/>
+          </w:tcPr>
+          <w:p>
+            <w:r>
+              <w:t>Code review</w:t>
+            </w:r>
+          </w:p>
+        </w:tc>
+        <w:tc>
+          <w:tcPr>
+            <w:tcW w:type="dxa" w:w="2880"/>
+          </w:tcPr>
+          <w:p>
+            <w:r>
+              <w:t>[[CHECK:code_review_completed]]</w:t>
+            </w:r>
+          </w:p>
+        </w:tc>
+        <w:tc>
+          <w:tcPr>
+            <w:tcW w:type="dxa" w:w="2880"/>
+          </w:tcPr>
+          <w:p>
+            <w:r>
+              <w:t>[[SECTION_CONTENT]]</w:t>
+            </w:r>
+          </w:p>
+        </w:tc>
+      </w:tr>
+      <w:tr>
+        <w:tc>
+          <w:tcPr>
+            <w:tcW w:type="dxa" w:w="2880"/>
+          </w:tcPr>
+          <w:p>
+            <w:r>
+              <w:t>Reproducible training</w:t>
+            </w:r>
+          </w:p>
+        </w:tc>
+        <w:tc>
+          <w:tcPr>
+            <w:tcW w:type="dxa" w:w="2880"/>
+          </w:tcPr>
+          <w:p>
+            <w:r>
+              <w:t>[[CHECK:reproducible_training]]</w:t>
+            </w:r>
+          </w:p>
+        </w:tc>
+        <w:tc>
+          <w:tcPr>
+            <w:tcW w:type="dxa" w:w="2880"/>
+          </w:tcPr>
+          <w:p>
+            <w:r>
+              <w:t>[[SECTION_CONTENT]]</w:t>
+            </w:r>
+          </w:p>
+        </w:tc>
+      </w:tr>
+      <w:tr>
+        <w:tc>
+          <w:tcPr>
+            <w:tcW w:type="dxa" w:w="2880"/>
+          </w:tcPr>
+          <w:p>
+            <w:r>
+              <w:t>Change log maintained</w:t>
+            </w:r>
+          </w:p>
+        </w:tc>
+        <w:tc>
+          <w:tcPr>
+            <w:tcW w:type="dxa" w:w="2880"/>
+          </w:tcPr>
+          <w:p>
+            <w:r>
+              <w:t>[[CHECK:change_log_maintained]]</w:t>
+            </w:r>
+          </w:p>
+        </w:tc>
+        <w:tc>
+          <w:tcPr>
+            <w:tcW w:type="dxa" w:w="2880"/>
+          </w:tcPr>
+          <w:p>
+            <w:r>
+              <w:t>[[SECTION_CONTENT]]</w:t>
+            </w:r>
+          </w:p>
+        </w:tc>
+      </w:tr>
+    </w:tbl>
+    <w:p>
+      <w:pPr>
+        <w:pStyle w:val="Heading1"/>
+      </w:pPr>
+      <w:r>
+        <w:t>[FILL][ID:model_performance] 4. Model Performance and Limitations</w:t>
+      </w:r>
+    </w:p>
+    <w:p>
+      <w:r>
+        <w:t>Provide performance metrics, confidence intervals, limitations, and material model assumptions. [[SECTION_CONTENT]]</w:t>
+      </w:r>
+    </w:p>
+    <w:tbl>
+      <w:tblPr>
+        <w:tblW w:type="auto" w:w="0"/>
+        <w:tblLook w:firstColumn="1" w:firstRow="1" w:lastColumn="0" w:lastRow="0" w:noHBand="0" w:noVBand="1" w:val="04A0"/>
+      </w:tblPr>
+      <w:tblGrid>
+        <w:gridCol w:w="4320"/>
+        <w:gridCol w:w="4320"/>
+      </w:tblGrid>
+      <w:tr>
+        <w:tc>
+          <w:tcPr>
+            <w:tcW w:type="dxa" w:w="4320"/>
+          </w:tcPr>
+          <w:p>
+            <w:r>
+              <w:t>Metric</w:t>
+            </w:r>
+          </w:p>
+        </w:tc>
+        <w:tc>
+          <w:tcPr>
+            <w:tcW w:type="dxa" w:w="4320"/>
+          </w:tcPr>
+          <w:p>
+            <w:r>
+              <w:t>Value / Reference</w:t>
+            </w:r>
+          </w:p>
+        </w:tc>
+      </w:tr>
+      <w:tr>
+        <w:tc>
+          <w:tcPr>
+            <w:tcW w:type="dxa" w:w="4320"/>
+          </w:tcPr>
+          <w:p>
+            <w:r>
+              <w:t>MAE</w:t>
+            </w:r>
+          </w:p>
+        </w:tc>
+        <w:tc>
+          <w:tcPr>
+            <w:tcW w:type="dxa" w:w="4320"/>
+          </w:tcPr>
+          <w:p>
+            <w:r>
+              <w:t>[[SECTION_CONTENT]]</w:t>
+            </w:r>
+          </w:p>
+        </w:tc>
+      </w:tr>
+      <w:tr>
+        <w:tc>
+          <w:tcPr>
+            <w:tcW w:type="dxa" w:w="4320"/>
+          </w:tcPr>
+          <w:p>
+            <w:r>
+              <w:t>RMSE</w:t>
+            </w:r>
+          </w:p>
+        </w:tc>
+        <w:tc>
+          <w:tcPr>
+            <w:tcW w:type="dxa" w:w="4320"/>
+          </w:tcPr>
+          <w:p>
+            <w:r>
+              <w:t>[[SECTION_CONTENT]]</w:t>
+            </w:r>
+          </w:p>
+        </w:tc>
+      </w:tr>
+      <w:tr>
+        <w:tc>
+          <w:tcPr>
+            <w:tcW w:type="dxa" w:w="4320"/>
+          </w:tcPr>
+          <w:p>
+            <w:r>
+              <w:t>R2</w:t>
+            </w:r>
+          </w:p>
+        </w:tc>
+        <w:tc>
+          <w:tcPr>
+            <w:tcW w:type="dxa" w:w="4320"/>
+          </w:tcPr>
+          <w:p>
+            <w:r>
+              <w:t>[[SECTION_CONTENT]]</w:t>
+            </w:r>
+          </w:p>
+        </w:tc>
+      </w:tr>
+    </w:tbl>
+    <w:p>
+      <w:pPr>
+        <w:pStyle w:val="Heading1"/>
+      </w:pPr>
+      <w:r>
+        <w:t>[VALIDATOR][ID:validation_independent] 5. Independent Validation</w:t>
+      </w:r>
+    </w:p>
+    <w:p>
+      <w:r>
+        <w:t>Reserved for independent validation function.</w:t>
+      </w:r>
+    </w:p>
+    <w:tbl>
+      <w:tblPr>
+        <w:tblW w:type="auto" w:w="0"/>
+        <w:tblLook w:firstColumn="1" w:firstRow="1" w:lastColumn="0" w:lastRow="0" w:noHBand="0" w:noVBand="1" w:val="04A0"/>
+      </w:tblPr>
+      <w:tblGrid>
+        <w:gridCol w:w="4320"/>
+        <w:gridCol w:w="4320"/>
+      </w:tblGrid>
+      <w:tr>
+        <w:tc>
+          <w:tcPr>
+            <w:tcW w:type="dxa" w:w="4320"/>
+          </w:tcPr>
+          <w:p>
+            <w:r>
+              <w:t>Validation status</w:t>
+            </w:r>
+          </w:p>
+        </w:tc>
+        <w:tc>
+          <w:tcPr>
+            <w:tcW w:type="dxa" w:w="4320"/>
+          </w:tcPr>
+          <w:p>
+            <w:r>
+              <w:t>[[CHECK:validator_approved]]</w:t>
+            </w:r>
+          </w:p>
+        </w:tc>
+      </w:tr>
+      <w:tr>
+        <w:tc>
+          <w:tcPr>
+            <w:tcW w:type="dxa" w:w="4320"/>
+          </w:tcPr>
+          <w:p>
+            <w:r>
+              <w:t>Validation findings summary</w:t>
+            </w:r>
+          </w:p>
+        </w:tc>
+        <w:tc>
+          <w:tcPr>
+            <w:tcW w:type="dxa" w:w="4320"/>
+          </w:tcPr>
+          <w:p>
+            <w:r>
+              <w:t>To be completed by validator.</w:t>
+            </w:r>
+          </w:p>
+        </w:tc>
+      </w:tr>
+      <w:tr>
+        <w:tc>
+          <w:tcPr>
+            <w:tcW w:type="dxa" w:w="4320"/>
+          </w:tcPr>
+          <w:p>
+            <w:r>
+              <w:t>Residual model risk</w:t>
+            </w:r>
+          </w:p>
+        </w:tc>
+        <w:tc>
+          <w:tcPr>
+            <w:tcW w:type="dxa" w:w="4320"/>
+          </w:tcPr>
+          <w:p>
+            <w:r>
+              <w:t>To be completed by validator.</w:t>
+            </w:r>
+          </w:p>
+        </w:tc>
+      </w:tr>
+    </w:tbl>
+    <w:p>
+      <w:pPr>
+        <w:pStyle w:val="Heading1"/>
+      </w:pPr>
+      <w:r>
+        <w:t>6. Ongoing Monitoring and Change Management [FILL]</w:t>
+      </w:r>
+    </w:p>
+    <w:p>
+      <w:r>
+        <w:t>Describe monitoring cadence, thresholds, override process, and incident escalation. [[SECTION_CONTENT]]</w:t>
+      </w:r>
+    </w:p>
+    <w:tbl>
+      <w:tblPr>
+        <w:tblW w:type="auto" w:w="0"/>
+        <w:tblLook w:firstColumn="1" w:firstRow="1" w:lastColumn="0" w:lastRow="0" w:noHBand="0" w:noVBand="1" w:val="04A0"/>
+      </w:tblPr>
+      <w:tblGrid>
+        <w:gridCol w:w="2880"/>
+        <w:gridCol w:w="2880"/>
+        <w:gridCol w:w="2880"/>
+      </w:tblGrid>
+      <w:tr>
+        <w:tc>
+          <w:tcPr>
+            <w:tcW w:type="dxa" w:w="2880"/>
+          </w:tcPr>
+          <w:p>
+            <w:r>
+              <w:t>Monitoring control</w:t>
+            </w:r>
+          </w:p>
+        </w:tc>
+        <w:tc>
+          <w:tcPr>
+            <w:tcW w:type="dxa" w:w="2880"/>
+          </w:tcPr>
+          <w:p>
+            <w:r>
+              <w:t>Enabled</w:t>
+            </w:r>
+          </w:p>
+        </w:tc>
+        <w:tc>
+          <w:tcPr>
+            <w:tcW w:type="dxa" w:w="2880"/>
+          </w:tcPr>
+          <w:p>
+            <w:r>
+              <w:t>Threshold / trigger</w:t>
+            </w:r>
+          </w:p>
+        </w:tc>
+      </w:tr>
+      <w:tr>
+        <w:tc>
+          <w:tcPr>
+            <w:tcW w:type="dxa" w:w="2880"/>
+          </w:tcPr>
+          <w:p>
+            <w:r>
+              <w:t>Performance drift checks</w:t>
+            </w:r>
+          </w:p>
+        </w:tc>
+        <w:tc>
+          <w:tcPr>
+            <w:tcW w:type="dxa" w:w="2880"/>
+          </w:tcPr>
+          <w:p>
+            <w:r>
+              <w:t>[[CHECK:monitor_drift]]</w:t>
+            </w:r>
+          </w:p>
+        </w:tc>
+        <w:tc>
+          <w:tcPr>
+            <w:tcW w:type="dxa" w:w="2880"/>
+          </w:tcPr>
+          <w:p>
+            <w:r>
+              <w:t>[[SECTION_CONTENT]]</w:t>
+            </w:r>
+          </w:p>
+        </w:tc>
+      </w:tr>
+      <w:tr>
+        <w:tc>
+          <w:tcPr>
+            <w:tcW w:type="dxa" w:w="2880"/>
+          </w:tcPr>
+          <w:p>
+            <w:r>
+              <w:t>Data drift checks</w:t>
+            </w:r>
+          </w:p>
+        </w:tc>
+        <w:tc>
+          <w:tcPr>
+            <w:tcW w:type="dxa" w:w="2880"/>
+          </w:tcPr>
+          <w:p>
+            <w:r>
+              <w:t>[[CHECK:monitor_data_drift]]</w:t>
+            </w:r>
+          </w:p>
+        </w:tc>
+        <w:tc>
+          <w:tcPr>
+            <w:tcW w:type="dxa" w:w="2880"/>
+          </w:tcPr>
+          <w:p>
+            <w:r>
+              <w:t>[[SECTION_CONTENT]]</w:t>
+            </w:r>
+          </w:p>
+        </w:tc>
+      </w:tr>
+      <w:tr>
+        <w:tc>
+          <w:tcPr>
+            <w:tcW w:type="dxa" w:w="2880"/>
+          </w:tcPr>
+          <w:p>
+            <w:r>
+              <w:t>Override tracking</w:t>
+            </w:r>
+          </w:p>
+        </w:tc>
+        <w:tc>
+          <w:tcPr>
+            <w:tcW w:type="dxa" w:w="2880"/>
+          </w:tcPr>
+          <w:p>
+            <w:r>
+              <w:t>[[CHECK:monitor_overrides]]</w:t>
+            </w:r>
+          </w:p>
+        </w:tc>
+        <w:tc>
+          <w:tcPr>
+            <w:tcW w:type="dxa" w:w="2880"/>
+          </w:tcPr>
+          <w:p>
+            <w:r>
+              <w:t>[[SECTION_CONTENT]]</w:t>
+            </w:r>
+          </w:p>
+        </w:tc>
+      </w:tr>
+      <w:tr>
+        <w:tc>
+          <w:tcPr>
+            <w:tcW w:type="dxa" w:w="2880"/>
+          </w:tcPr>
+          <w:p>
+            <w:r>
+              <w:t>Periodic revalidation</w:t>
+            </w:r>
+          </w:p>
+        </w:tc>
+        <w:tc>
+          <w:tcPr>
+            <w:tcW w:type="dxa" w:w="2880"/>
+          </w:tcPr>
+          <w:p>
+            <w:r>
+              <w:t>[[CHECK:periodic_revalidation]]</w:t>
+            </w:r>
+          </w:p>
+        </w:tc>
+        <w:tc>
+          <w:tcPr>
+            <w:tcW w:type="dxa" w:w="2880"/>
+          </w:tcPr>
+          <w:p>
+            <w:r>
+              <w:t>[[SECTION_CONTENT]]</w:t>
+            </w:r>
+          </w:p>
+        </w:tc>
+      </w:tr>
+    </w:tbl>
+    <w:p>
+      <w:pPr>
+        <w:pStyle w:val="Heading1"/>
+      </w:pPr>
+      <w:r>
+        <w:t>[FILL] 7. Governance and Approvals</w:t>
+      </w:r>
+    </w:p>
+    <w:p>
+      <w:r>
+        <w:t>Document roles, committee approvals, and exception governance. [[SECTION_CONTENT]]</w:t>
+      </w:r>
+    </w:p>
+    <w:tbl>
+      <w:tblPr>
+        <w:tblW w:type="auto" w:w="0"/>
+        <w:tblLook w:firstColumn="1" w:firstRow="1" w:lastColumn="0" w:lastRow="0" w:noHBand="0" w:noVBand="1" w:val="04A0"/>
+      </w:tblPr>
+      <w:tblGrid>
+        <w:gridCol w:w="2880"/>
+        <w:gridCol w:w="2880"/>
+        <w:gridCol w:w="2880"/>
+      </w:tblGrid>
+      <w:tr>
+        <w:tc>
+          <w:tcPr>
+            <w:tcW w:type="dxa" w:w="2880"/>
+          </w:tcPr>
+          <w:p>
+            <w:r>
+              <w:t>Role</w:t>
+            </w:r>
+          </w:p>
+        </w:tc>
+        <w:tc>
+          <w:tcPr>
+            <w:tcW w:type="dxa" w:w="2880"/>
+          </w:tcPr>
+          <w:p>
+            <w:r>
+              <w:t>Assigned</w:t>
+            </w:r>
+          </w:p>
+        </w:tc>
+        <w:tc>
+          <w:tcPr>
+            <w:tcW w:type="dxa" w:w="2880"/>
+          </w:tcPr>
+          <w:p>
+            <w:r>
+              <w:t>Name / date</w:t>
+            </w:r>
+          </w:p>
+        </w:tc>
+      </w:tr>
+      <w:tr>
+        <w:tc>
+          <w:tcPr>
+            <w:tcW w:type="dxa" w:w="2880"/>
+          </w:tcPr>
+          <w:p>
+            <w:r>
+              <w:t>Model owner</w:t>
+            </w:r>
+          </w:p>
+        </w:tc>
+        <w:tc>
+          <w:tcPr>
+            <w:tcW w:type="dxa" w:w="2880"/>
+          </w:tcPr>
+          <w:p>
+            <w:r>
+              <w:t>[[CHECK:role_model_owner_assigned]]</w:t>
+            </w:r>
+          </w:p>
+        </w:tc>
+        <w:tc>
+          <w:tcPr>
+            <w:tcW w:type="dxa" w:w="2880"/>
+          </w:tcPr>
+          <w:p>
+            <w:r>
+              <w:t>[[SECTION_CONTENT]]</w:t>
+            </w:r>
+          </w:p>
+        </w:tc>
+      </w:tr>
+      <w:tr>
+        <w:tc>
+          <w:tcPr>
+            <w:tcW w:type="dxa" w:w="2880"/>
+          </w:tcPr>
+          <w:p>
+            <w:r>
+              <w:t>Model developer</w:t>
+            </w:r>
+          </w:p>
+        </w:tc>
+        <w:tc>
+          <w:tcPr>
+            <w:tcW w:type="dxa" w:w="2880"/>
+          </w:tcPr>
+          <w:p>
+            <w:r>
+              <w:t>[[CHECK:role_model_developer_assigned]]</w:t>
+            </w:r>
+          </w:p>
+        </w:tc>
+        <w:tc>
+          <w:tcPr>
+            <w:tcW w:type="dxa" w:w="2880"/>
+          </w:tcPr>
+          <w:p>
+            <w:r>
+              <w:t>[[SECTION_CONTENT]]</w:t>
+            </w:r>
+          </w:p>
+        </w:tc>
+      </w:tr>
+      <w:tr>
+        <w:tc>
+          <w:tcPr>
+            <w:tcW w:type="dxa" w:w="2880"/>
+          </w:tcPr>
+          <w:p>
+            <w:r>
+              <w:t>Model reviewer</w:t>
+            </w:r>
+          </w:p>
+        </w:tc>
+        <w:tc>
+          <w:tcPr>
+            <w:tcW w:type="dxa" w:w="2880"/>
+          </w:tcPr>
+          <w:p>
+            <w:r>
+              <w:t>[[CHECK:role_model_reviewer_assigned]]</w:t>
+            </w:r>
+          </w:p>
+        </w:tc>
+        <w:tc>
+          <w:tcPr>
+            <w:tcW w:type="dxa" w:w="2880"/>
+          </w:tcPr>
+          <w:p>
+            <w:r>
+              <w:t>[[SECTION_CONTENT]]</w:t>
+            </w:r>
+          </w:p>
+        </w:tc>
+      </w:tr>
+      <w:tr>
+        <w:tc>
+          <w:tcPr>
+            <w:tcW w:type="dxa" w:w="2880"/>
+          </w:tcPr>
+          <w:p>
+            <w:r>
+              <w:t>Model approver</w:t>
+            </w:r>
+          </w:p>
+        </w:tc>
+        <w:tc>
+          <w:tcPr>
+            <w:tcW w:type="dxa" w:w="2880"/>
+          </w:tcPr>
+          <w:p>
+            <w:r>
+              <w:t>[[CHECK:role_model_approver_assigned]]</w:t>
+            </w:r>
+          </w:p>
+        </w:tc>
+        <w:tc>
+          <w:tcPr>
+            <w:tcW w:type="dxa" w:w="2880"/>
+          </w:tcPr>
+          <w:p>
+            <w:r>
+              <w:t>[[SECTION_CONTENT]]</w:t>
+            </w:r>
+          </w:p>
+        </w:tc>
+      </w:tr>
+    </w:tbl>
+    <w:p>
+      <w:pPr>
+        <w:pStyle w:val="Heading1"/>
+      </w:pPr>
+      <w:r>
+        <w:t>[FILL][ID:exceptions_controls] 8. Exceptions and Compensating Controls</w:t>
+      </w:r>
+    </w:p>
+    <w:p>
+      <w:r>
+        <w:t>If policy exceptions exist, provide rationale, approval, expiry date, and compensating controls. [[SECTION_CONTENT]]</w:t>
       </w:r>
     </w:p>
     <w:p>
@@ -46,12 +1037,12 @@
         <w:pStyle w:val="Heading1"/>
       </w:pPr>
       <w:r>
-        <w:t>[FILL][ID:performance] Performance</w:t>
+        <w:t>[SKIP][ID:validator_internal_notes] Internal Validator Notes</w:t>
       </w:r>
     </w:p>
     <w:p>
       <w:r>
-        <w:t>Include MAE, RMSE, R2, and validation outcomes with evidence references.</w:t>
+        <w:t>Reserved for validation function internal notes.</w:t>
       </w:r>
     </w:p>
     <w:p>
@@ -59,40 +1050,107 @@
         <w:pStyle w:val="Heading1"/>
       </w:pPr>
       <w:r>
-        <w:t>[FILL][ID:limitations] Limitations and Monitoring</w:t>
+        <w:t>Appendix A - Validator Completion [VALIDATOR]</w:t>
       </w:r>
     </w:p>
-    <w:p>
-      <w:r>
-        <w:t>List assumptions, known limitations, and ongoing monitoring requirements.</w:t>
-      </w:r>
-    </w:p>
-    <w:p>
-      <w:pPr>
-        <w:pStyle w:val="Heading1"/>
-      </w:pPr>
-      <w:r>
-        <w:t>[SKIP][ID:implementation_notes] Implementation Notes</w:t>
-      </w:r>
-    </w:p>
-    <w:p>
-      <w:r>
-        <w:t>This section is intentionally skipped by the agent.</w:t>
-      </w:r>
-    </w:p>
-    <w:p>
-      <w:pPr>
-        <w:pStyle w:val="Heading1"/>
-      </w:pPr>
-      <w:r>
-        <w:t>[VALIDATOR][ID:validation_results] Independent Validation Results</w:t>
-      </w:r>
-    </w:p>
-    <w:p>
-      <w:r>
-        <w:t>Completed by independent validation team only.</w:t>
-      </w:r>
-    </w:p>
+    <w:tbl>
+      <w:tblPr>
+        <w:tblW w:type="auto" w:w="0"/>
+        <w:tblLook w:firstColumn="1" w:firstRow="1" w:lastColumn="0" w:lastRow="0" w:noHBand="0" w:noVBand="1" w:val="04A0"/>
+      </w:tblPr>
+      <w:tblGrid>
+        <w:gridCol w:w="4320"/>
+        <w:gridCol w:w="4320"/>
+      </w:tblGrid>
+      <w:tr>
+        <w:tc>
+          <w:tcPr>
+            <w:tcW w:type="dxa" w:w="4320"/>
+          </w:tcPr>
+          <w:p>
+            <w:r>
+              <w:t>Final model risk rating</w:t>
+            </w:r>
+          </w:p>
+        </w:tc>
+        <w:tc>
+          <w:tcPr>
+            <w:tcW w:type="dxa" w:w="4320"/>
+          </w:tcPr>
+          <w:p>
+            <w:r>
+              <w:t>Validator completion required</w:t>
+            </w:r>
+          </w:p>
+        </w:tc>
+      </w:tr>
+      <w:tr>
+        <w:tc>
+          <w:tcPr>
+            <w:tcW w:type="dxa" w:w="4320"/>
+          </w:tcPr>
+          <w:p>
+            <w:r>
+              <w:t>Open issues count</w:t>
+            </w:r>
+          </w:p>
+        </w:tc>
+        <w:tc>
+          <w:tcPr>
+            <w:tcW w:type="dxa" w:w="4320"/>
+          </w:tcPr>
+          <w:p>
+            <w:r>
+              <w:t>Validator completion required</w:t>
+            </w:r>
+          </w:p>
+        </w:tc>
+      </w:tr>
+      <w:tr>
+        <w:tc>
+          <w:tcPr>
+            <w:tcW w:type="dxa" w:w="4320"/>
+          </w:tcPr>
+          <w:p>
+            <w:r>
+              <w:t>Approval date</w:t>
+            </w:r>
+          </w:p>
+        </w:tc>
+        <w:tc>
+          <w:tcPr>
+            <w:tcW w:type="dxa" w:w="4320"/>
+          </w:tcPr>
+          <w:p>
+            <w:r>
+              <w:t>Validator completion required</w:t>
+            </w:r>
+          </w:p>
+        </w:tc>
+      </w:tr>
+      <w:tr>
+        <w:tc>
+          <w:tcPr>
+            <w:tcW w:type="dxa" w:w="4320"/>
+          </w:tcPr>
+          <w:p>
+            <w:r>
+              <w:t>Follow-up due date</w:t>
+            </w:r>
+          </w:p>
+        </w:tc>
+        <w:tc>
+          <w:tcPr>
+            <w:tcW w:type="dxa" w:w="4320"/>
+          </w:tcPr>
+          <w:p>
+            <w:r>
+              <w:t>Validator completion required</w:t>
+            </w:r>
+          </w:p>
+        </w:tc>
+      </w:tr>
+    </w:tbl>
     <w:sectPr>
       <w:pgSz w:w="12240" w:h="15840"/>
       <w:pgMar w:top="1440" w:right="1800" w:bottom="1440" w:left="1800" w:header="720" w:footer="720" w:gutter="0"/>
